--- a/FRANCHIEES.MODEL.docx
+++ b/FRANCHIEES.MODEL.docx
@@ -3,8 +3,6 @@
 <w:document xmlns:wpc="http://schemas.microsoft.com/office/word/2010/wordprocessingCanvas" xmlns:mc="http://schemas.openxmlformats.org/markup-compatibility/2006" xmlns:o="urn:schemas-microsoft-com:office:office" xmlns:r="http://schemas.openxmlformats.org/officeDocument/2006/relationships" xmlns:m="http://schemas.openxmlformats.org/officeDocument/2006/math" xmlns:v="urn:schemas-microsoft-com:vml" xmlns:wp14="http://schemas.microsoft.com/office/word/2010/wordprocessingDrawing" xmlns:wp="http://schemas.openxmlformats.org/drawingml/2006/wordprocessingDrawing" xmlns:w10="urn:schemas-microsoft-com:office:word" xmlns:w="http://schemas.openxmlformats.org/wordprocessingml/2006/main" xmlns:w14="http://schemas.microsoft.com/office/word/2010/wordml" xmlns:wpg="http://schemas.microsoft.com/office/word/2010/wordprocessingGroup" xmlns:wpi="http://schemas.microsoft.com/office/word/2010/wordprocessingInk" xmlns:wne="http://schemas.microsoft.com/office/word/2006/wordml" xmlns:wps="http://schemas.microsoft.com/office/word/2010/wordprocessingShape" mc:Ignorable="w14 wp14">
   <w:body>
     <w:p>
-      <w:bookmarkStart w:id="0" w:name="_GoBack"/>
-      <w:bookmarkEnd w:id="0"/>
       <w:r>
         <w:t>To provide best knowledge in STEM concepts and facilitate the revolution of technology worldwide through various mutually beneficial alliances with like-minded educator</w:t>
       </w:r>
@@ -1769,6 +1767,426 @@
           <w:szCs w:val="28"/>
         </w:rPr>
       </w:pPr>
+    </w:p>
+    <w:p>
+      <w:pPr>
+        <w:rPr>
+          <w:sz w:val="28"/>
+          <w:szCs w:val="28"/>
+        </w:rPr>
+      </w:pPr>
+      <w:r>
+        <w:rPr>
+          <w:sz w:val="28"/>
+          <w:szCs w:val="28"/>
+        </w:rPr>
+        <w:br w:type="page"/>
+      </w:r>
+    </w:p>
+    <w:p>
+      <w:pPr>
+        <w:pStyle w:val="ListParagraph"/>
+        <w:rPr>
+          <w:sz w:val="28"/>
+          <w:szCs w:val="28"/>
+        </w:rPr>
+      </w:pPr>
+      <w:r>
+        <w:rPr>
+          <w:noProof/>
+          <w:sz w:val="28"/>
+          <w:szCs w:val="28"/>
+        </w:rPr>
+        <w:lastRenderedPageBreak/>
+        <mc:AlternateContent>
+          <mc:Choice Requires="wps">
+            <w:drawing>
+              <wp:anchor distT="0" distB="0" distL="114300" distR="114300" simplePos="0" relativeHeight="251660288" behindDoc="0" locked="0" layoutInCell="1" allowOverlap="1" wp14:anchorId="0C85F6B3" wp14:editId="0A55FBBC">
+                <wp:simplePos x="0" y="0"/>
+                <wp:positionH relativeFrom="column">
+                  <wp:posOffset>4175760</wp:posOffset>
+                </wp:positionH>
+                <wp:positionV relativeFrom="paragraph">
+                  <wp:posOffset>-464185</wp:posOffset>
+                </wp:positionV>
+                <wp:extent cx="1296035" cy="327660"/>
+                <wp:effectExtent l="0" t="0" r="18415" b="15240"/>
+                <wp:wrapNone/>
+                <wp:docPr id="5" name="Rectangle 5"/>
+                <wp:cNvGraphicFramePr/>
+                <a:graphic xmlns:a="http://schemas.openxmlformats.org/drawingml/2006/main">
+                  <a:graphicData uri="http://schemas.microsoft.com/office/word/2010/wordprocessingShape">
+                    <wps:wsp>
+                      <wps:cNvSpPr/>
+                      <wps:spPr>
+                        <a:xfrm>
+                          <a:off x="0" y="0"/>
+                          <a:ext cx="1296035" cy="327660"/>
+                        </a:xfrm>
+                        <a:prstGeom prst="rect">
+                          <a:avLst/>
+                        </a:prstGeom>
+                      </wps:spPr>
+                      <wps:style>
+                        <a:lnRef idx="2">
+                          <a:schemeClr val="accent1">
+                            <a:shade val="50000"/>
+                          </a:schemeClr>
+                        </a:lnRef>
+                        <a:fillRef idx="1">
+                          <a:schemeClr val="accent1"/>
+                        </a:fillRef>
+                        <a:effectRef idx="0">
+                          <a:schemeClr val="accent1"/>
+                        </a:effectRef>
+                        <a:fontRef idx="minor">
+                          <a:schemeClr val="lt1"/>
+                        </a:fontRef>
+                      </wps:style>
+                      <wps:txbx>
+                        <w:txbxContent>
+                          <w:p/>
+                        </w:txbxContent>
+                      </wps:txbx>
+                      <wps:bodyPr rot="0" spcFirstLastPara="0" vertOverflow="overflow" horzOverflow="overflow" vert="horz" wrap="square" lIns="91440" tIns="45720" rIns="91440" bIns="45720" numCol="1" spcCol="0" rtlCol="0" fromWordArt="0" anchor="ctr" anchorCtr="0" forceAA="0" compatLnSpc="1">
+                        <a:prstTxWarp prst="textNoShape">
+                          <a:avLst/>
+                        </a:prstTxWarp>
+                        <a:noAutofit/>
+                      </wps:bodyPr>
+                    </wps:wsp>
+                  </a:graphicData>
+                </a:graphic>
+              </wp:anchor>
+            </w:drawing>
+          </mc:Choice>
+          <mc:Fallback>
+            <w:pict>
+              <v:rect id="Rectangle 5" o:spid="_x0000_s1026" style="position:absolute;left:0;text-align:left;margin-left:328.8pt;margin-top:-36.55pt;width:102.05pt;height:25.8pt;z-index:251660288;visibility:visible;mso-wrap-style:square;mso-wrap-distance-left:9pt;mso-wrap-distance-top:0;mso-wrap-distance-right:9pt;mso-wrap-distance-bottom:0;mso-position-horizontal:absolute;mso-position-horizontal-relative:text;mso-position-vertical:absolute;mso-position-vertical-relative:text;v-text-anchor:middle" o:gfxdata="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" fillcolor="#4f81bd [3204]" strokecolor="#243f60 [1604]" strokeweight="2pt">
+                <v:textbox>
+                  <w:txbxContent>
+                    <w:p/>
+                  </w:txbxContent>
+                </v:textbox>
+              </v:rect>
+            </w:pict>
+          </mc:Fallback>
+        </mc:AlternateContent>
+      </w:r>
+      <w:r>
+        <w:rPr>
+          <w:noProof/>
+          <w:sz w:val="28"/>
+          <w:szCs w:val="28"/>
+        </w:rPr>
+        <mc:AlternateContent>
+          <mc:Choice Requires="wps">
+            <w:drawing>
+              <wp:anchor distT="0" distB="0" distL="114300" distR="114300" simplePos="0" relativeHeight="251662336" behindDoc="0" locked="0" layoutInCell="1" allowOverlap="1" wp14:anchorId="192D0290" wp14:editId="6EC812CB">
+                <wp:simplePos x="0" y="0"/>
+                <wp:positionH relativeFrom="column">
+                  <wp:posOffset>2581285</wp:posOffset>
+                </wp:positionH>
+                <wp:positionV relativeFrom="paragraph">
+                  <wp:posOffset>-462659</wp:posOffset>
+                </wp:positionV>
+                <wp:extent cx="1296538" cy="328068"/>
+                <wp:effectExtent l="0" t="0" r="18415" b="15240"/>
+                <wp:wrapNone/>
+                <wp:docPr id="6" name="Rectangle 6"/>
+                <wp:cNvGraphicFramePr/>
+                <a:graphic xmlns:a="http://schemas.openxmlformats.org/drawingml/2006/main">
+                  <a:graphicData uri="http://schemas.microsoft.com/office/word/2010/wordprocessingShape">
+                    <wps:wsp>
+                      <wps:cNvSpPr/>
+                      <wps:spPr>
+                        <a:xfrm>
+                          <a:off x="0" y="0"/>
+                          <a:ext cx="1296538" cy="328068"/>
+                        </a:xfrm>
+                        <a:prstGeom prst="rect">
+                          <a:avLst/>
+                        </a:prstGeom>
+                      </wps:spPr>
+                      <wps:style>
+                        <a:lnRef idx="2">
+                          <a:schemeClr val="accent1">
+                            <a:shade val="50000"/>
+                          </a:schemeClr>
+                        </a:lnRef>
+                        <a:fillRef idx="1">
+                          <a:schemeClr val="accent1"/>
+                        </a:fillRef>
+                        <a:effectRef idx="0">
+                          <a:schemeClr val="accent1"/>
+                        </a:effectRef>
+                        <a:fontRef idx="minor">
+                          <a:schemeClr val="lt1"/>
+                        </a:fontRef>
+                      </wps:style>
+                      <wps:txbx>
+                        <w:txbxContent>
+                          <w:p/>
+                        </w:txbxContent>
+                      </wps:txbx>
+                      <wps:bodyPr rot="0" spcFirstLastPara="0" vertOverflow="overflow" horzOverflow="overflow" vert="horz" wrap="square" lIns="91440" tIns="45720" rIns="91440" bIns="45720" numCol="1" spcCol="0" rtlCol="0" fromWordArt="0" anchor="ctr" anchorCtr="0" forceAA="0" compatLnSpc="1">
+                        <a:prstTxWarp prst="textNoShape">
+                          <a:avLst/>
+                        </a:prstTxWarp>
+                        <a:noAutofit/>
+                      </wps:bodyPr>
+                    </wps:wsp>
+                  </a:graphicData>
+                </a:graphic>
+              </wp:anchor>
+            </w:drawing>
+          </mc:Choice>
+          <mc:Fallback>
+            <w:pict>
+              <v:rect id="Rectangle 6" o:spid="_x0000_s1027" style="position:absolute;left:0;text-align:left;margin-left:203.25pt;margin-top:-36.45pt;width:102.1pt;height:25.85pt;z-index:251662336;visibility:visible;mso-wrap-style:square;mso-wrap-distance-left:9pt;mso-wrap-distance-top:0;mso-wrap-distance-right:9pt;mso-wrap-distance-bottom:0;mso-position-horizontal:absolute;mso-position-horizontal-relative:text;mso-position-vertical:absolute;mso-position-vertical-relative:text;v-text-anchor:middle" o:gfxdata="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" fillcolor="#4f81bd [3204]" strokecolor="#243f60 [1604]" strokeweight="2pt">
+                <v:textbox>
+                  <w:txbxContent>
+                    <w:p/>
+                  </w:txbxContent>
+                </v:textbox>
+              </v:rect>
+            </w:pict>
+          </mc:Fallback>
+        </mc:AlternateContent>
+      </w:r>
+      <w:r>
+        <w:rPr>
+          <w:noProof/>
+          <w:sz w:val="28"/>
+          <w:szCs w:val="28"/>
+        </w:rPr>
+        <mc:AlternateContent>
+          <mc:Choice Requires="wps">
+            <w:drawing>
+              <wp:anchor distT="0" distB="0" distL="114300" distR="114300" simplePos="0" relativeHeight="251659264" behindDoc="0" locked="0" layoutInCell="1" allowOverlap="1">
+                <wp:simplePos x="0" y="0"/>
+                <wp:positionH relativeFrom="column">
+                  <wp:posOffset>-109182</wp:posOffset>
+                </wp:positionH>
+                <wp:positionV relativeFrom="paragraph">
+                  <wp:posOffset>-464024</wp:posOffset>
+                </wp:positionV>
+                <wp:extent cx="1460310" cy="327546"/>
+                <wp:effectExtent l="0" t="0" r="6985" b="0"/>
+                <wp:wrapNone/>
+                <wp:docPr id="4" name="Rectangle 4"/>
+                <wp:cNvGraphicFramePr/>
+                <a:graphic xmlns:a="http://schemas.openxmlformats.org/drawingml/2006/main">
+                  <a:graphicData uri="http://schemas.microsoft.com/office/word/2010/wordprocessingShape">
+                    <wps:wsp>
+                      <wps:cNvSpPr/>
+                      <wps:spPr>
+                        <a:xfrm>
+                          <a:off x="0" y="0"/>
+                          <a:ext cx="1460310" cy="327546"/>
+                        </a:xfrm>
+                        <a:prstGeom prst="rect">
+                          <a:avLst/>
+                        </a:prstGeom>
+                        <a:solidFill>
+                          <a:schemeClr val="tx1"/>
+                        </a:solidFill>
+                        <a:ln>
+                          <a:noFill/>
+                        </a:ln>
+                      </wps:spPr>
+                      <wps:style>
+                        <a:lnRef idx="2">
+                          <a:schemeClr val="accent1">
+                            <a:shade val="50000"/>
+                          </a:schemeClr>
+                        </a:lnRef>
+                        <a:fillRef idx="1">
+                          <a:schemeClr val="accent1"/>
+                        </a:fillRef>
+                        <a:effectRef idx="0">
+                          <a:schemeClr val="accent1"/>
+                        </a:effectRef>
+                        <a:fontRef idx="minor">
+                          <a:schemeClr val="lt1"/>
+                        </a:fontRef>
+                      </wps:style>
+                      <wps:txbx>
+                        <w:txbxContent>
+                          <w:p>
+                            <w:pPr>
+                              <w:jc w:val="center"/>
+                              <w:rPr>
+                                <w:sz w:val="28"/>
+                                <w:szCs w:val="28"/>
+                              </w:rPr>
+                            </w:pPr>
+                            <w:r>
+                              <w:rPr>
+                                <w:sz w:val="28"/>
+                                <w:szCs w:val="28"/>
+                              </w:rPr>
+                              <w:t>EDUCATION</w:t>
+                            </w:r>
+                          </w:p>
+                        </w:txbxContent>
+                      </wps:txbx>
+                      <wps:bodyPr rot="0" spcFirstLastPara="0" vertOverflow="overflow" horzOverflow="overflow" vert="horz" wrap="square" lIns="91440" tIns="45720" rIns="91440" bIns="45720" numCol="1" spcCol="0" rtlCol="0" fromWordArt="0" anchor="ctr" anchorCtr="0" forceAA="0" compatLnSpc="1">
+                        <a:prstTxWarp prst="textNoShape">
+                          <a:avLst/>
+                        </a:prstTxWarp>
+                        <a:noAutofit/>
+                      </wps:bodyPr>
+                    </wps:wsp>
+                  </a:graphicData>
+                </a:graphic>
+              </wp:anchor>
+            </w:drawing>
+          </mc:Choice>
+          <mc:Fallback>
+            <w:pict>
+              <v:rect id="Rectangle 4" o:spid="_x0000_s1028" style="position:absolute;left:0;text-align:left;margin-left:-8.6pt;margin-top:-36.55pt;width:115pt;height:25.8pt;z-index:251659264;visibility:visible;mso-wrap-style:square;mso-wrap-distance-left:9pt;mso-wrap-distance-top:0;mso-wrap-distance-right:9pt;mso-wrap-distance-bottom:0;mso-position-horizontal:absolute;mso-position-horizontal-relative:text;mso-position-vertical:absolute;mso-position-vertical-relative:text;v-text-anchor:middle" o:gfxdata="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" fillcolor="black [3213]" stroked="f" strokeweight="2pt">
+                <v:textbox>
+                  <w:txbxContent>
+                    <w:p>
+                      <w:pPr>
+                        <w:jc w:val="center"/>
+                        <w:rPr>
+                          <w:sz w:val="28"/>
+                          <w:szCs w:val="28"/>
+                        </w:rPr>
+                      </w:pPr>
+                      <w:r>
+                        <w:rPr>
+                          <w:sz w:val="28"/>
+                          <w:szCs w:val="28"/>
+                        </w:rPr>
+                        <w:t>EDUCATION</w:t>
+                      </w:r>
+                    </w:p>
+                  </w:txbxContent>
+                </v:textbox>
+              </v:rect>
+            </w:pict>
+          </mc:Fallback>
+        </mc:AlternateContent>
+      </w:r>
+    </w:p>
+    <w:p/>
+    <w:p>
+      <w:bookmarkStart w:id="0" w:name="_GoBack"/>
+      <w:bookmarkEnd w:id="0"/>
+    </w:p>
+    <w:p/>
+    <w:p>
+      <w:pPr>
+        <w:rPr>
+          <w:b/>
+          <w:sz w:val="52"/>
+          <w:szCs w:val="52"/>
+          <w:u w:val="single"/>
+        </w:rPr>
+      </w:pPr>
+      <w:r>
+        <w:rPr>
+          <w:b/>
+          <w:sz w:val="52"/>
+          <w:szCs w:val="52"/>
+          <w:u w:val="single"/>
+        </w:rPr>
+        <w:t>School Level Training in Robotics</w:t>
+      </w:r>
+    </w:p>
+    <w:p>
+      <w:pPr>
+        <w:rPr>
+          <w:b/>
+          <w:sz w:val="40"/>
+          <w:szCs w:val="40"/>
+        </w:rPr>
+      </w:pPr>
+      <w:r>
+        <w:rPr>
+          <w:b/>
+          <w:sz w:val="40"/>
+          <w:szCs w:val="40"/>
+        </w:rPr>
+        <w:t>STEM Education</w:t>
+      </w:r>
+    </w:p>
+    <w:p>
+      <w:pPr>
+        <w:rPr>
+          <w:sz w:val="32"/>
+          <w:szCs w:val="32"/>
+        </w:rPr>
+      </w:pPr>
+      <w:r>
+        <w:rPr>
+          <w:sz w:val="32"/>
+          <w:szCs w:val="32"/>
+        </w:rPr>
+        <w:t>Our training programs are carefully and scientifically designed to bring out the innovation and creativity through out-of-the-box approach while giving the child an opportunity to explore Science and Technology. These programs help students to understand science and mathematics concepts in a fun learning manner. Once the student understand the applications of the academic concepts, learning interest increases which further results in higher marks or grades in school academics.</w:t>
+      </w:r>
+    </w:p>
+    <w:p>
+      <w:pPr>
+        <w:tabs>
+          <w:tab w:val="left" w:pos="3998"/>
+        </w:tabs>
+        <w:rPr>
+          <w:b/>
+          <w:sz w:val="44"/>
+          <w:szCs w:val="44"/>
+        </w:rPr>
+      </w:pPr>
+      <w:r>
+        <w:rPr>
+          <w:b/>
+          <w:sz w:val="44"/>
+          <w:szCs w:val="44"/>
+        </w:rPr>
+        <w:t>Robotics Design and assembly</w:t>
+      </w:r>
+    </w:p>
+    <w:p>
+      <w:pPr>
+        <w:tabs>
+          <w:tab w:val="left" w:pos="3998"/>
+        </w:tabs>
+        <w:rPr>
+          <w:sz w:val="32"/>
+          <w:szCs w:val="32"/>
+        </w:rPr>
+      </w:pPr>
+      <w:r>
+        <w:rPr>
+          <w:sz w:val="32"/>
+          <w:szCs w:val="32"/>
+        </w:rPr>
+        <w:t xml:space="preserve">NEBOT </w:t>
+      </w:r>
+      <w:r>
+        <w:rPr>
+          <w:sz w:val="32"/>
+          <w:szCs w:val="32"/>
+        </w:rPr>
+        <w:t>Robotics programs are unique in its content and knowledge. Scientific research has proven that once the student knows application of the concepts that he/she is learning, it fits in their memory</w:t>
+      </w:r>
+      <w:r>
+        <w:rPr>
+          <w:sz w:val="32"/>
+          <w:szCs w:val="32"/>
+        </w:rPr>
+        <w:t xml:space="preserve"> permanently. Hence, NEBOT</w:t>
+      </w:r>
+      <w:r>
+        <w:rPr>
+          <w:sz w:val="32"/>
+          <w:szCs w:val="32"/>
+        </w:rPr>
+        <w:t xml:space="preserve"> Robotics Training programs are designed and mapped with the school academic curriculum to give the supreme learning edge to the students. Student’s innovation and creativity is given the utmost importance while teaching them robotics. Robotics knowledge enhances the Engineering abilities of the child in Electronics, Mechanical, IT Programming and Electrical as well.</w:t>
+      </w:r>
     </w:p>
     <w:sectPr>
       <w:pgSz w:w="12240" w:h="15840"/>
